--- a/updates/8.docx
+++ b/updates/8.docx
@@ -54,6 +54,19 @@
           <w:lang w:val="en-US"/>
         </w:rPr>
         <w:t xml:space="preserve"> for walk and come home </w:t>
+      </w:r>
+    </w:p>
+    <w:p>
+      <w:pPr>
+        <w:rPr>
+          <w:lang w:val="en-US"/>
+        </w:rPr>
+      </w:pPr>
+      <w:r>
+        <w:rPr>
+          <w:lang w:val="en-US"/>
+        </w:rPr>
+        <w:t xml:space="preserve">10:20-11:30 – workout and bath and breakfast </w:t>
       </w:r>
     </w:p>
     <w:p>

--- a/updates/8.docx
+++ b/updates/8.docx
@@ -66,7 +66,19 @@
         <w:rPr>
           <w:lang w:val="en-US"/>
         </w:rPr>
-        <w:t xml:space="preserve">10:20-11:30 – workout and bath and breakfast </w:t>
+        <w:t>10:20-1</w:t>
+      </w:r>
+      <w:r>
+        <w:rPr>
+          <w:lang w:val="en-US"/>
+        </w:rPr>
+        <w:t>2:00</w:t>
+      </w:r>
+      <w:r>
+        <w:rPr>
+          <w:lang w:val="en-US"/>
+        </w:rPr>
+        <w:t xml:space="preserve"> – workout and bath and breakfast </w:t>
       </w:r>
     </w:p>
     <w:p>
@@ -75,6 +87,194 @@
           <w:lang w:val="en-US"/>
         </w:rPr>
       </w:pPr>
+      <w:r>
+        <w:rPr>
+          <w:lang w:val="en-US"/>
+        </w:rPr>
+        <w:t xml:space="preserve">12:00-1:00 – went to chicken shop </w:t>
+      </w:r>
+      <w:r>
+        <w:rPr>
+          <w:lang w:val="en-US"/>
+        </w:rPr>
+        <w:t xml:space="preserve">vegetable shop </w:t>
+      </w:r>
+    </w:p>
+    <w:p>
+      <w:pPr>
+        <w:rPr>
+          <w:lang w:val="en-US"/>
+        </w:rPr>
+      </w:pPr>
+      <w:r>
+        <w:rPr>
+          <w:lang w:val="en-US"/>
+        </w:rPr>
+        <w:t xml:space="preserve">1:00-2:00 – cooking </w:t>
+      </w:r>
+    </w:p>
+    <w:p>
+      <w:pPr>
+        <w:rPr>
+          <w:lang w:val="en-US"/>
+        </w:rPr>
+      </w:pPr>
+      <w:r>
+        <w:rPr>
+          <w:lang w:val="en-US"/>
+        </w:rPr>
+        <w:t xml:space="preserve">2:00-3:00 – cooking </w:t>
+      </w:r>
+    </w:p>
+    <w:p>
+      <w:pPr>
+        <w:rPr>
+          <w:lang w:val="en-US"/>
+        </w:rPr>
+      </w:pPr>
+      <w:r>
+        <w:rPr>
+          <w:lang w:val="en-US"/>
+        </w:rPr>
+        <w:t>3:00-4:00 – read a book out of the storm grace Livingston hills</w:t>
+      </w:r>
+    </w:p>
+    <w:p>
+      <w:pPr>
+        <w:rPr>
+          <w:lang w:val="en-US"/>
+        </w:rPr>
+      </w:pPr>
+      <w:r>
+        <w:rPr>
+          <w:lang w:val="en-US"/>
+        </w:rPr>
+        <w:t xml:space="preserve">4:00 – 5:00 - </w:t>
+      </w:r>
+      <w:r>
+        <w:rPr>
+          <w:lang w:val="en-US"/>
+        </w:rPr>
+        <w:t>read a book out of the storm grace Livingston hills</w:t>
+      </w:r>
+    </w:p>
+    <w:p>
+      <w:pPr>
+        <w:rPr>
+          <w:lang w:val="en-US"/>
+        </w:rPr>
+      </w:pPr>
+      <w:r>
+        <w:rPr>
+          <w:lang w:val="en-US"/>
+        </w:rPr>
+        <w:t xml:space="preserve">5:00- 6:00 – prepared snacks for </w:t>
+      </w:r>
+      <w:proofErr w:type="spellStart"/>
+      <w:r>
+        <w:rPr>
+          <w:lang w:val="en-US"/>
+        </w:rPr>
+        <w:t>mumma</w:t>
+      </w:r>
+      <w:proofErr w:type="spellEnd"/>
+      <w:r>
+        <w:rPr>
+          <w:lang w:val="en-US"/>
+        </w:rPr>
+        <w:t xml:space="preserve"> papa </w:t>
+      </w:r>
+    </w:p>
+    <w:p>
+      <w:pPr>
+        <w:rPr>
+          <w:lang w:val="en-US"/>
+        </w:rPr>
+      </w:pPr>
+      <w:r>
+        <w:rPr>
+          <w:lang w:val="en-US"/>
+        </w:rPr>
+        <w:t xml:space="preserve">7:00-8:00- went to shop to buy </w:t>
+      </w:r>
+      <w:proofErr w:type="spellStart"/>
+      <w:r>
+        <w:rPr>
+          <w:lang w:val="en-US"/>
+        </w:rPr>
+        <w:t>chillies</w:t>
+      </w:r>
+      <w:proofErr w:type="spellEnd"/>
+      <w:r>
+        <w:rPr>
+          <w:lang w:val="en-US"/>
+        </w:rPr>
+        <w:t xml:space="preserve"> and was talking and eating bobbies with them </w:t>
+      </w:r>
+    </w:p>
+    <w:p>
+      <w:pPr>
+        <w:rPr>
+          <w:lang w:val="en-US"/>
+        </w:rPr>
+      </w:pPr>
+      <w:r>
+        <w:rPr>
+          <w:lang w:val="en-US"/>
+        </w:rPr>
+        <w:t xml:space="preserve">8:00-9:00 – prepared dinner fried fish </w:t>
+      </w:r>
+    </w:p>
+    <w:p>
+      <w:pPr>
+        <w:rPr>
+          <w:lang w:val="en-US"/>
+        </w:rPr>
+      </w:pPr>
+      <w:r>
+        <w:rPr>
+          <w:lang w:val="en-US"/>
+        </w:rPr>
+        <w:t xml:space="preserve">9:00-10:00 – eating dinner </w:t>
+      </w:r>
+    </w:p>
+    <w:p>
+      <w:pPr>
+        <w:rPr>
+          <w:lang w:val="en-US"/>
+        </w:rPr>
+      </w:pPr>
+      <w:r>
+        <w:rPr>
+          <w:lang w:val="en-US"/>
+        </w:rPr>
+        <w:t>10:00-11:00</w:t>
+      </w:r>
+      <w:r>
+        <w:rPr>
+          <w:lang w:val="en-US"/>
+        </w:rPr>
+        <w:t xml:space="preserve"> </w:t>
+      </w:r>
+      <w:r>
+        <w:rPr>
+          <w:lang w:val="en-US"/>
+        </w:rPr>
+        <w:t xml:space="preserve">– reading bible </w:t>
+      </w:r>
+    </w:p>
+    <w:p>
+      <w:pPr>
+        <w:rPr>
+          <w:lang w:val="en-US"/>
+        </w:rPr>
+      </w:pPr>
+      <w:r>
+        <w:rPr>
+          <w:lang w:val="en-US"/>
+        </w:rPr>
+        <w:t xml:space="preserve">11:00              - go to sleep </w:t>
+      </w:r>
     </w:p>
     <w:sectPr>
       <w:pgSz w:w="11906" w:h="16838"/>

--- a/updates/8.docx
+++ b/updates/8.docx
@@ -149,13 +149,7 @@
         <w:rPr>
           <w:lang w:val="en-US"/>
         </w:rPr>
-        <w:t xml:space="preserve">4:00 – 5:00 - </w:t>
-      </w:r>
-      <w:r>
-        <w:rPr>
-          <w:lang w:val="en-US"/>
-        </w:rPr>
-        <w:t>read a book out of the storm grace Livingston hills</w:t>
+        <w:t>4:00 – 5:00 - read a book out of the storm grace Livingston hills</w:t>
       </w:r>
     </w:p>
     <w:p>
@@ -274,6 +268,139 @@
           <w:lang w:val="en-US"/>
         </w:rPr>
         <w:t xml:space="preserve">11:00              - go to sleep </w:t>
+      </w:r>
+    </w:p>
+    <w:p>
+      <w:pPr>
+        <w:rPr>
+          <w:lang w:val="en-US"/>
+        </w:rPr>
+      </w:pPr>
+    </w:p>
+    <w:p>
+      <w:pPr>
+        <w:rPr>
+          <w:lang w:val="en-US"/>
+        </w:rPr>
+      </w:pPr>
+    </w:p>
+    <w:p>
+      <w:pPr>
+        <w:rPr>
+          <w:lang w:val="en-US"/>
+        </w:rPr>
+      </w:pPr>
+    </w:p>
+    <w:p>
+      <w:pPr>
+        <w:rPr>
+          <w:lang w:val="en-US"/>
+        </w:rPr>
+      </w:pPr>
+    </w:p>
+    <w:p>
+      <w:pPr>
+        <w:rPr>
+          <w:lang w:val="en-US"/>
+        </w:rPr>
+      </w:pPr>
+    </w:p>
+    <w:p>
+      <w:pPr>
+        <w:rPr>
+          <w:lang w:val="en-US"/>
+        </w:rPr>
+      </w:pPr>
+    </w:p>
+    <w:p>
+      <w:pPr>
+        <w:rPr>
+          <w:lang w:val="en-US"/>
+        </w:rPr>
+      </w:pPr>
+    </w:p>
+    <w:p>
+      <w:pPr>
+        <w:rPr>
+          <w:lang w:val="en-US"/>
+        </w:rPr>
+      </w:pPr>
+    </w:p>
+    <w:p>
+      <w:pPr>
+        <w:rPr>
+          <w:lang w:val="en-US"/>
+        </w:rPr>
+      </w:pPr>
+    </w:p>
+    <w:p>
+      <w:pPr>
+        <w:rPr>
+          <w:lang w:val="en-US"/>
+        </w:rPr>
+      </w:pPr>
+    </w:p>
+    <w:p>
+      <w:pPr>
+        <w:rPr>
+          <w:lang w:val="en-US"/>
+        </w:rPr>
+      </w:pPr>
+    </w:p>
+    <w:p>
+      <w:pPr>
+        <w:rPr>
+          <w:lang w:val="en-US"/>
+        </w:rPr>
+      </w:pPr>
+    </w:p>
+    <w:p>
+      <w:pPr>
+        <w:rPr>
+          <w:lang w:val="en-US"/>
+        </w:rPr>
+      </w:pPr>
+    </w:p>
+    <w:p>
+      <w:pPr>
+        <w:rPr>
+          <w:lang w:val="en-US"/>
+        </w:rPr>
+      </w:pPr>
+    </w:p>
+    <w:p>
+      <w:pPr>
+        <w:rPr>
+          <w:lang w:val="en-US"/>
+        </w:rPr>
+      </w:pPr>
+      <w:r>
+        <w:rPr>
+          <w:lang w:val="en-US"/>
+        </w:rPr>
+        <w:lastRenderedPageBreak/>
+        <w:t xml:space="preserve">22/01/26 </w:t>
+      </w:r>
+      <w:proofErr w:type="spellStart"/>
+      <w:r>
+        <w:rPr>
+          <w:lang w:val="en-US"/>
+        </w:rPr>
+        <w:t>thu</w:t>
+      </w:r>
+      <w:proofErr w:type="spellEnd"/>
+    </w:p>
+    <w:p>
+      <w:pPr>
+        <w:rPr>
+          <w:lang w:val="en-US"/>
+        </w:rPr>
+      </w:pPr>
+      <w:r>
+        <w:rPr>
+          <w:lang w:val="en-US"/>
+        </w:rPr>
+        <w:t xml:space="preserve">9:30-11:30 – bath and skin care </w:t>
       </w:r>
     </w:p>
     <w:sectPr>

--- a/updates/8.docx
+++ b/updates/8.docx
@@ -401,6 +401,37 @@
           <w:lang w:val="en-US"/>
         </w:rPr>
         <w:t xml:space="preserve">9:30-11:30 – bath and skin care </w:t>
+      </w:r>
+    </w:p>
+    <w:p>
+      <w:pPr>
+        <w:rPr>
+          <w:lang w:val="en-US"/>
+        </w:rPr>
+      </w:pPr>
+      <w:r>
+        <w:rPr>
+          <w:lang w:val="en-US"/>
+        </w:rPr>
+        <w:t xml:space="preserve">11:30-12:30 </w:t>
+      </w:r>
+      <w:r>
+        <w:rPr>
+          <w:lang w:val="en-US"/>
+        </w:rPr>
+        <w:t>–</w:t>
+      </w:r>
+      <w:r>
+        <w:rPr>
+          <w:lang w:val="en-US"/>
+        </w:rPr>
+        <w:t xml:space="preserve"> </w:t>
+      </w:r>
+      <w:r>
+        <w:rPr>
+          <w:lang w:val="en-US"/>
+        </w:rPr>
+        <w:t xml:space="preserve">cook (made sandwich )n eat </w:t>
       </w:r>
     </w:p>
     <w:sectPr>

--- a/updates/8.docx
+++ b/updates/8.docx
@@ -431,7 +431,34 @@
         <w:rPr>
           <w:lang w:val="en-US"/>
         </w:rPr>
-        <w:t xml:space="preserve">cook (made sandwich )n eat </w:t>
+        <w:t xml:space="preserve">cook (made </w:t>
+      </w:r>
+      <w:proofErr w:type="gramStart"/>
+      <w:r>
+        <w:rPr>
+          <w:lang w:val="en-US"/>
+        </w:rPr>
+        <w:t>sandwich )n</w:t>
+      </w:r>
+      <w:proofErr w:type="gramEnd"/>
+      <w:r>
+        <w:rPr>
+          <w:lang w:val="en-US"/>
+        </w:rPr>
+        <w:t xml:space="preserve"> eat </w:t>
+      </w:r>
+    </w:p>
+    <w:p>
+      <w:pPr>
+        <w:rPr>
+          <w:lang w:val="en-US"/>
+        </w:rPr>
+      </w:pPr>
+      <w:r>
+        <w:rPr>
+          <w:lang w:val="en-US"/>
+        </w:rPr>
+        <w:t>12:30-1:00 – went to shop brought castor oil and prepared hair oil and put on hair</w:t>
       </w:r>
     </w:p>
     <w:sectPr>

--- a/updates/8.docx
+++ b/updates/8.docx
@@ -460,6 +460,44 @@
         </w:rPr>
         <w:t>12:30-1:00 – went to shop brought castor oil and prepared hair oil and put on hair</w:t>
       </w:r>
+    </w:p>
+    <w:p>
+      <w:pPr>
+        <w:rPr>
+          <w:lang w:val="en-US"/>
+        </w:rPr>
+      </w:pPr>
+      <w:r>
+        <w:rPr>
+          <w:lang w:val="en-US"/>
+        </w:rPr>
+        <w:t xml:space="preserve">1:30-2:30 </w:t>
+      </w:r>
+      <w:r>
+        <w:rPr>
+          <w:lang w:val="en-US"/>
+        </w:rPr>
+        <w:t>–</w:t>
+      </w:r>
+      <w:r>
+        <w:rPr>
+          <w:lang w:val="en-US"/>
+        </w:rPr>
+        <w:t xml:space="preserve"> </w:t>
+      </w:r>
+      <w:r>
+        <w:rPr>
+          <w:lang w:val="en-US"/>
+        </w:rPr>
+        <w:t xml:space="preserve">read book out of storm </w:t>
+      </w:r>
+    </w:p>
+    <w:p>
+      <w:pPr>
+        <w:rPr>
+          <w:lang w:val="en-US"/>
+        </w:rPr>
+      </w:pPr>
     </w:p>
     <w:sectPr>
       <w:pgSz w:w="11906" w:h="16838"/>

--- a/updates/8.docx
+++ b/updates/8.docx
@@ -491,6 +491,38 @@
         </w:rPr>
         <w:t xml:space="preserve">read book out of storm </w:t>
       </w:r>
+    </w:p>
+    <w:p>
+      <w:pPr>
+        <w:rPr>
+          <w:lang w:val="en-US"/>
+        </w:rPr>
+      </w:pPr>
+      <w:r>
+        <w:rPr>
+          <w:lang w:val="en-US"/>
+        </w:rPr>
+        <w:t>2:30-3:30</w:t>
+      </w:r>
+      <w:r>
+        <w:rPr>
+          <w:lang w:val="en-US"/>
+        </w:rPr>
+        <w:t xml:space="preserve"> </w:t>
+      </w:r>
+      <w:r>
+        <w:rPr>
+          <w:lang w:val="en-US"/>
+        </w:rPr>
+        <w:t xml:space="preserve">– read book out of storm </w:t>
+      </w:r>
+    </w:p>
+    <w:p>
+      <w:pPr>
+        <w:rPr>
+          <w:lang w:val="en-US"/>
+        </w:rPr>
+      </w:pPr>
     </w:p>
     <w:p>
       <w:pPr>

--- a/updates/8.docx
+++ b/updates/8.docx
@@ -4,6 +4,11 @@
   <w:body>
     <w:p>
       <w:pPr>
+        <w:pStyle w:val="ListParagraph"/>
+        <w:numPr>
+          <w:ilvl w:val="0"/>
+          <w:numId w:val="1"/>
+        </w:numPr>
         <w:rPr>
           <w:lang w:val="en-US"/>
         </w:rPr>
@@ -17,6 +22,11 @@
     </w:p>
     <w:p>
       <w:pPr>
+        <w:pStyle w:val="ListParagraph"/>
+        <w:numPr>
+          <w:ilvl w:val="0"/>
+          <w:numId w:val="1"/>
+        </w:numPr>
         <w:rPr>
           <w:lang w:val="en-US"/>
         </w:rPr>
@@ -58,6 +68,11 @@
     </w:p>
     <w:p>
       <w:pPr>
+        <w:pStyle w:val="ListParagraph"/>
+        <w:numPr>
+          <w:ilvl w:val="0"/>
+          <w:numId w:val="1"/>
+        </w:numPr>
         <w:rPr>
           <w:lang w:val="en-US"/>
         </w:rPr>
@@ -83,6 +98,11 @@
     </w:p>
     <w:p>
       <w:pPr>
+        <w:pStyle w:val="ListParagraph"/>
+        <w:numPr>
+          <w:ilvl w:val="0"/>
+          <w:numId w:val="1"/>
+        </w:numPr>
         <w:rPr>
           <w:lang w:val="en-US"/>
         </w:rPr>
@@ -102,6 +122,11 @@
     </w:p>
     <w:p>
       <w:pPr>
+        <w:pStyle w:val="ListParagraph"/>
+        <w:numPr>
+          <w:ilvl w:val="0"/>
+          <w:numId w:val="1"/>
+        </w:numPr>
         <w:rPr>
           <w:lang w:val="en-US"/>
         </w:rPr>
@@ -115,6 +140,11 @@
     </w:p>
     <w:p>
       <w:pPr>
+        <w:pStyle w:val="ListParagraph"/>
+        <w:numPr>
+          <w:ilvl w:val="0"/>
+          <w:numId w:val="1"/>
+        </w:numPr>
         <w:rPr>
           <w:lang w:val="en-US"/>
         </w:rPr>
@@ -128,6 +158,11 @@
     </w:p>
     <w:p>
       <w:pPr>
+        <w:pStyle w:val="ListParagraph"/>
+        <w:numPr>
+          <w:ilvl w:val="0"/>
+          <w:numId w:val="1"/>
+        </w:numPr>
         <w:rPr>
           <w:lang w:val="en-US"/>
         </w:rPr>
@@ -141,6 +176,11 @@
     </w:p>
     <w:p>
       <w:pPr>
+        <w:pStyle w:val="ListParagraph"/>
+        <w:numPr>
+          <w:ilvl w:val="0"/>
+          <w:numId w:val="1"/>
+        </w:numPr>
         <w:rPr>
           <w:lang w:val="en-US"/>
         </w:rPr>
@@ -154,6 +194,11 @@
     </w:p>
     <w:p>
       <w:pPr>
+        <w:pStyle w:val="ListParagraph"/>
+        <w:numPr>
+          <w:ilvl w:val="0"/>
+          <w:numId w:val="1"/>
+        </w:numPr>
         <w:rPr>
           <w:lang w:val="en-US"/>
         </w:rPr>
@@ -181,6 +226,11 @@
     </w:p>
     <w:p>
       <w:pPr>
+        <w:pStyle w:val="ListParagraph"/>
+        <w:numPr>
+          <w:ilvl w:val="0"/>
+          <w:numId w:val="1"/>
+        </w:numPr>
         <w:rPr>
           <w:lang w:val="en-US"/>
         </w:rPr>
@@ -208,6 +258,11 @@
     </w:p>
     <w:p>
       <w:pPr>
+        <w:pStyle w:val="ListParagraph"/>
+        <w:numPr>
+          <w:ilvl w:val="0"/>
+          <w:numId w:val="1"/>
+        </w:numPr>
         <w:rPr>
           <w:lang w:val="en-US"/>
         </w:rPr>
@@ -221,6 +276,11 @@
     </w:p>
     <w:p>
       <w:pPr>
+        <w:pStyle w:val="ListParagraph"/>
+        <w:numPr>
+          <w:ilvl w:val="0"/>
+          <w:numId w:val="1"/>
+        </w:numPr>
         <w:rPr>
           <w:lang w:val="en-US"/>
         </w:rPr>
@@ -234,6 +294,11 @@
     </w:p>
     <w:p>
       <w:pPr>
+        <w:pStyle w:val="ListParagraph"/>
+        <w:numPr>
+          <w:ilvl w:val="0"/>
+          <w:numId w:val="1"/>
+        </w:numPr>
         <w:rPr>
           <w:lang w:val="en-US"/>
         </w:rPr>
@@ -259,6 +324,11 @@
     </w:p>
     <w:p>
       <w:pPr>
+        <w:pStyle w:val="ListParagraph"/>
+        <w:numPr>
+          <w:ilvl w:val="0"/>
+          <w:numId w:val="1"/>
+        </w:numPr>
         <w:rPr>
           <w:lang w:val="en-US"/>
         </w:rPr>
@@ -269,6 +339,27 @@
         </w:rPr>
         <w:t xml:space="preserve">11:00              - go to sleep </w:t>
       </w:r>
+    </w:p>
+    <w:p>
+      <w:pPr>
+        <w:rPr>
+          <w:lang w:val="en-US"/>
+        </w:rPr>
+      </w:pPr>
+    </w:p>
+    <w:p>
+      <w:pPr>
+        <w:rPr>
+          <w:lang w:val="en-US"/>
+        </w:rPr>
+      </w:pPr>
+    </w:p>
+    <w:p>
+      <w:pPr>
+        <w:rPr>
+          <w:lang w:val="en-US"/>
+        </w:rPr>
+      </w:pPr>
     </w:p>
     <w:p>
       <w:pPr>
@@ -539,6 +630,100 @@
     </w:sectPr>
   </w:body>
 </w:document>
+</file>
+
+<file path=word/numbering.xml><?xml version="1.0" encoding="utf-8"?>
+<w:numbering xmlns:wpc="http://schemas.microsoft.com/office/word/2010/wordprocessingCanvas" xmlns:cx="http://schemas.microsoft.com/office/drawing/2014/chartex" xmlns:cx1="http://schemas.microsoft.com/office/drawing/2015/9/8/chartex" xmlns:cx2="http://schemas.microsoft.com/office/drawing/2015/10/21/chartex" xmlns:cx3="http://schemas.microsoft.com/office/drawing/2016/5/9/chartex" xmlns:cx4="http://schemas.microsoft.com/office/drawing/2016/5/10/chartex" xmlns:cx5="http://schemas.microsoft.com/office/drawing/2016/5/11/chartex" xmlns:cx6="http://schemas.microsoft.com/office/drawing/2016/5/12/chartex" xmlns:cx7="http://schemas.microsoft.com/office/drawing/2016/5/13/chartex" xmlns:cx8="http://schemas.microsoft.com/office/drawing/2016/5/14/chartex" xmlns:mc="http://schemas.openxmlformats.org/markup-compatibility/2006" xmlns:aink="http://schemas.microsoft.com/office/drawing/2016/ink" xmlns:am3d="http://schemas.microsoft.com/office/drawing/2017/model3d" xmlns:o="urn:schemas-microsoft-com:office:office" xmlns:oel="http://schemas.microsoft.com/office/2019/extlst" xmlns:r="http://schemas.openxmlformats.org/officeDocument/2006/relationships" xmlns:m="http://schemas.openxmlformats.org/officeDocument/2006/math" xmlns:v="urn:schemas-microsoft-com:vml" xmlns:wp14="http://schemas.microsoft.com/office/word/2010/wordprocessingDrawing" xmlns:wp="http://schemas.openxmlformats.org/drawingml/2006/wordprocessingDrawing" xmlns:w10="urn:schemas-microsoft-com:office:word" xmlns:w="http://schemas.openxmlformats.org/wordprocessingml/2006/main" xmlns:w14="http://schemas.microsoft.com/office/word/2010/wordml" xmlns:w15="http://schemas.microsoft.com/office/word/2012/wordml" xmlns:w16cex="http://schemas.microsoft.com/office/word/2018/wordml/cex" xmlns:w16cid="http://schemas.microsoft.com/office/word/2016/wordml/cid" xmlns:w16="http://schemas.microsoft.com/office/word/2018/wordml" xmlns:w16du="http://schemas.microsoft.com/office/word/2023/wordml/word16du" xmlns:w16sdtdh="http://schemas.microsoft.com/office/word/2020/wordml/sdtdatahash" xmlns:w16se="http://schemas.microsoft.com/office/word/2015/wordml/symex" xmlns:wpg="http://schemas.microsoft.com/office/word/2010/wordprocessingGroup" xmlns:wpi="http://schemas.microsoft.com/office/word/2010/wordprocessingInk" xmlns:wne="http://schemas.microsoft.com/office/word/2006/wordml" xmlns:wps="http://schemas.microsoft.com/office/word/2010/wordprocessingShape" mc:Ignorable="w14 w15 w16se w16cid w16 w16cex w16sdtdh w16du wp14">
+  <w:abstractNum w:abstractNumId="0" w15:restartNumberingAfterBreak="0">
+    <w:nsid w:val="4BE2530D"/>
+    <w:multiLevelType w:val="hybridMultilevel"/>
+    <w:tmpl w:val="BCB044E8"/>
+    <w:lvl w:ilvl="0" w:tplc="0809000F">
+      <w:start w:val="1"/>
+      <w:numFmt w:val="decimal"/>
+      <w:lvlText w:val="%1."/>
+      <w:lvlJc w:val="left"/>
+      <w:pPr>
+        <w:ind w:left="720" w:hanging="360"/>
+      </w:pPr>
+    </w:lvl>
+    <w:lvl w:ilvl="1" w:tplc="08090019" w:tentative="1">
+      <w:start w:val="1"/>
+      <w:numFmt w:val="lowerLetter"/>
+      <w:lvlText w:val="%2."/>
+      <w:lvlJc w:val="left"/>
+      <w:pPr>
+        <w:ind w:left="1440" w:hanging="360"/>
+      </w:pPr>
+    </w:lvl>
+    <w:lvl w:ilvl="2" w:tplc="0809001B" w:tentative="1">
+      <w:start w:val="1"/>
+      <w:numFmt w:val="lowerRoman"/>
+      <w:lvlText w:val="%3."/>
+      <w:lvlJc w:val="right"/>
+      <w:pPr>
+        <w:ind w:left="2160" w:hanging="180"/>
+      </w:pPr>
+    </w:lvl>
+    <w:lvl w:ilvl="3" w:tplc="0809000F" w:tentative="1">
+      <w:start w:val="1"/>
+      <w:numFmt w:val="decimal"/>
+      <w:lvlText w:val="%4."/>
+      <w:lvlJc w:val="left"/>
+      <w:pPr>
+        <w:ind w:left="2880" w:hanging="360"/>
+      </w:pPr>
+    </w:lvl>
+    <w:lvl w:ilvl="4" w:tplc="08090019" w:tentative="1">
+      <w:start w:val="1"/>
+      <w:numFmt w:val="lowerLetter"/>
+      <w:lvlText w:val="%5."/>
+      <w:lvlJc w:val="left"/>
+      <w:pPr>
+        <w:ind w:left="3600" w:hanging="360"/>
+      </w:pPr>
+    </w:lvl>
+    <w:lvl w:ilvl="5" w:tplc="0809001B" w:tentative="1">
+      <w:start w:val="1"/>
+      <w:numFmt w:val="lowerRoman"/>
+      <w:lvlText w:val="%6."/>
+      <w:lvlJc w:val="right"/>
+      <w:pPr>
+        <w:ind w:left="4320" w:hanging="180"/>
+      </w:pPr>
+    </w:lvl>
+    <w:lvl w:ilvl="6" w:tplc="0809000F" w:tentative="1">
+      <w:start w:val="1"/>
+      <w:numFmt w:val="decimal"/>
+      <w:lvlText w:val="%7."/>
+      <w:lvlJc w:val="left"/>
+      <w:pPr>
+        <w:ind w:left="5040" w:hanging="360"/>
+      </w:pPr>
+    </w:lvl>
+    <w:lvl w:ilvl="7" w:tplc="08090019" w:tentative="1">
+      <w:start w:val="1"/>
+      <w:numFmt w:val="lowerLetter"/>
+      <w:lvlText w:val="%8."/>
+      <w:lvlJc w:val="left"/>
+      <w:pPr>
+        <w:ind w:left="5760" w:hanging="360"/>
+      </w:pPr>
+    </w:lvl>
+    <w:lvl w:ilvl="8" w:tplc="0809001B" w:tentative="1">
+      <w:start w:val="1"/>
+      <w:numFmt w:val="lowerRoman"/>
+      <w:lvlText w:val="%9."/>
+      <w:lvlJc w:val="right"/>
+      <w:pPr>
+        <w:ind w:left="6480" w:hanging="180"/>
+      </w:pPr>
+    </w:lvl>
+  </w:abstractNum>
+  <w:num w:numId="1" w16cid:durableId="689792522">
+    <w:abstractNumId w:val="0"/>
+  </w:num>
+</w:numbering>
 </file>
 
 <file path=word/styles.xml><?xml version="1.0" encoding="utf-8"?>
